--- a/Documentacao_Projeto_Xero.docx
+++ b/Documentacao_Projeto_Xero.docx
@@ -2362,19 +2362,7 @@
     </w:p>
     <w:p>
       <w:r>
-        <w:t>Então, o</w:t>
-      </w:r>
-      <w:r>
-        <w:t xml:space="preserve"> carrinho contém informações sobre o que foi solicitado para o pedido antes deste poder ser finalizado</w:t>
-      </w:r>
-      <w:r>
-        <w:t xml:space="preserve">. </w:t>
-      </w:r>
-      <w:r>
-        <w:t>Lá, o usuário poderá visualizar informações como foto, nome e quantidade do produto</w:t>
-      </w:r>
-      <w:r>
-        <w:t xml:space="preserve"> só para poder verificar seus desejos e pagá-los. Ao final, em</w:t>
+        <w:t>Então, o carrinho contém informações sobre o que foi solicitado para o pedido antes deste poder ser finalizado. Lá, o usuário poderá visualizar informações como foto, nome e quantidade do produto só para poder verificar seus desejos e pagá-los. Ao final, em</w:t>
       </w:r>
       <w:r>
         <w:t xml:space="preserve"> </w:t>
@@ -2585,7 +2573,13 @@
         <w:t xml:space="preserve">O banco de dados contém </w:t>
       </w:r>
       <w:r>
-        <w:t>tabelas contendo informações sobre o usuário, pedidas durante seu cadastro e fim de serem utilizadas em páginas como o login e perfil, assim como uma para guardar todos os produtos do cardápio e os cartões dos usuários.</w:t>
+        <w:t>tabelas contendo informações sobre o usuário, pedidas durante seu cadastro e fim de serem utilizadas em páginas como o login e perfil, assim como uma para guardar todos os produtos do cardápi</w:t>
+      </w:r>
+      <w:r>
+        <w:t>o</w:t>
+      </w:r>
+      <w:r>
+        <w:t>.</w:t>
       </w:r>
       <w:r>
         <w:t xml:space="preserve"> </w:t>
